--- a/Mitschrift.docx
+++ b/Mitschrift.docx
@@ -143,6 +143,29 @@
       <w:r>
         <w:t>Kanten sind die Linien</w:t>
       </w:r>
+    </w:p>
+    <w:p>
+      <w:pPr>
+        <w:pStyle w:val="Listenabsatz"/>
+      </w:pPr>
+    </w:p>
+    <w:p>
+      <w:pPr>
+        <w:pStyle w:val="Listenabsatz"/>
+      </w:pPr>
+      <w:r>
+        <w:t xml:space="preserve">Static es referenziert auf die Klasse und nicht auf das </w:t>
+      </w:r>
+      <w:proofErr w:type="spellStart"/>
+      <w:r>
+        <w:t>objekt</w:t>
+      </w:r>
+      <w:proofErr w:type="spellEnd"/>
+    </w:p>
+    <w:p>
+      <w:pPr>
+        <w:pStyle w:val="Listenabsatz"/>
+      </w:pPr>
     </w:p>
     <w:p>
       <w:pPr>

--- a/Mitschrift.docx
+++ b/Mitschrift.docx
@@ -19,15 +19,7 @@
         <w:ind w:left="708"/>
       </w:pPr>
       <w:r>
-        <w:t>(</w:t>
-      </w:r>
-      <w:proofErr w:type="spellStart"/>
-      <w:r>
-        <w:t>Mess</w:t>
-      </w:r>
-      <w:proofErr w:type="spellEnd"/>
-      <w:r>
-        <w:t>)Werte Sammeln (Einlesen)</w:t>
+        <w:t>(Mess)Werte Sammeln (Einlesen)</w:t>
       </w:r>
     </w:p>
     <w:p>
@@ -154,13 +146,45 @@
         <w:pStyle w:val="Listenabsatz"/>
       </w:pPr>
       <w:r>
-        <w:t xml:space="preserve">Static es referenziert auf die Klasse und nicht auf das </w:t>
-      </w:r>
-      <w:proofErr w:type="spellStart"/>
-      <w:r>
-        <w:t>objekt</w:t>
-      </w:r>
-      <w:proofErr w:type="spellEnd"/>
+        <w:t>Static es referenziert auf die Klasse und nicht auf das objekt</w:t>
+      </w:r>
+    </w:p>
+    <w:p>
+      <w:pPr>
+        <w:pStyle w:val="Listenabsatz"/>
+      </w:pPr>
+    </w:p>
+    <w:p>
+      <w:pPr>
+        <w:pStyle w:val="Listenabsatz"/>
+      </w:pPr>
+      <w:r>
+        <w:t>Binärsuche ruft sich selbst mit anderen Parametern auf und es gibt eine Terminierungsbedingung.</w:t>
+      </w:r>
+    </w:p>
+    <w:p>
+      <w:pPr>
+        <w:pStyle w:val="Listenabsatz"/>
+      </w:pPr>
+      <w:r>
+        <w:t>Stack und Heap</w:t>
+      </w:r>
+    </w:p>
+    <w:p>
+      <w:pPr>
+        <w:pStyle w:val="Listenabsatz"/>
+      </w:pPr>
+      <w:r>
+        <w:t>Prozesse können untereinander nicht kommunizieren</w:t>
+      </w:r>
+    </w:p>
+    <w:p>
+      <w:pPr>
+        <w:pStyle w:val="Listenabsatz"/>
+      </w:pPr>
+      <w:r>
+        <w:t>Threads sind innerhalb der Programme kleine Prozesse die miteinander kommunizieren können.</w:t>
+      </w:r>
     </w:p>
     <w:p>
       <w:pPr>

--- a/Mitschrift.docx
+++ b/Mitschrift.docx
@@ -19,7 +19,15 @@
         <w:ind w:left="708"/>
       </w:pPr>
       <w:r>
-        <w:t>(Mess)Werte Sammeln (Einlesen)</w:t>
+        <w:t>(</w:t>
+      </w:r>
+      <w:proofErr w:type="spellStart"/>
+      <w:r>
+        <w:t>Mess</w:t>
+      </w:r>
+      <w:proofErr w:type="spellEnd"/>
+      <w:r>
+        <w:t>)Werte Sammeln (Einlesen)</w:t>
       </w:r>
     </w:p>
     <w:p>
@@ -146,8 +154,13 @@
         <w:pStyle w:val="Listenabsatz"/>
       </w:pPr>
       <w:r>
-        <w:t>Static es referenziert auf die Klasse und nicht auf das objekt</w:t>
-      </w:r>
+        <w:t xml:space="preserve">Static es referenziert auf die Klasse und nicht auf das </w:t>
+      </w:r>
+      <w:proofErr w:type="spellStart"/>
+      <w:r>
+        <w:t>objekt</w:t>
+      </w:r>
+      <w:proofErr w:type="spellEnd"/>
     </w:p>
     <w:p>
       <w:pPr>
@@ -183,7 +196,175 @@
         <w:pStyle w:val="Listenabsatz"/>
       </w:pPr>
       <w:r>
-        <w:t>Threads sind innerhalb der Programme kleine Prozesse die miteinander kommunizieren können.</w:t>
+        <w:t xml:space="preserve">Threads sind innerhalb der Programme kleine </w:t>
+      </w:r>
+      <w:proofErr w:type="gramStart"/>
+      <w:r>
+        <w:t>Prozesse</w:t>
+      </w:r>
+      <w:proofErr w:type="gramEnd"/>
+      <w:r>
+        <w:t xml:space="preserve"> die miteinander kommunizieren können.</w:t>
+      </w:r>
+    </w:p>
+    <w:p>
+      <w:pPr>
+        <w:pStyle w:val="Listenabsatz"/>
+      </w:pPr>
+    </w:p>
+    <w:p>
+      <w:pPr>
+        <w:pStyle w:val="Listenabsatz"/>
+      </w:pPr>
+      <w:r>
+        <w:t xml:space="preserve">Stack im Prozess </w:t>
+      </w:r>
+    </w:p>
+    <w:p>
+      <w:pPr>
+        <w:pStyle w:val="Listenabsatz"/>
+      </w:pPr>
+      <w:r>
+        <w:t>Heap im RAM</w:t>
+      </w:r>
+    </w:p>
+    <w:p>
+      <w:pPr>
+        <w:pStyle w:val="Listenabsatz"/>
+      </w:pPr>
+    </w:p>
+    <w:p>
+      <w:pPr>
+        <w:pStyle w:val="Listenabsatz"/>
+      </w:pPr>
+      <w:proofErr w:type="gramStart"/>
+      <w:r>
+        <w:t>In den Stack</w:t>
+      </w:r>
+      <w:proofErr w:type="gramEnd"/>
+      <w:r>
+        <w:t xml:space="preserve"> kommt lokal definierte Variablen</w:t>
+      </w:r>
+    </w:p>
+    <w:p>
+      <w:pPr>
+        <w:pStyle w:val="Listenabsatz"/>
+      </w:pPr>
+      <w:proofErr w:type="gramStart"/>
+      <w:r>
+        <w:t>All mutable Daten</w:t>
+      </w:r>
+      <w:proofErr w:type="gramEnd"/>
+      <w:r>
+        <w:t xml:space="preserve"> kommen in den Stack</w:t>
+      </w:r>
+    </w:p>
+    <w:p>
+      <w:pPr>
+        <w:pStyle w:val="Listenabsatz"/>
+      </w:pPr>
+      <w:r>
+        <w:t xml:space="preserve">Member </w:t>
+      </w:r>
+      <w:proofErr w:type="spellStart"/>
+      <w:r>
+        <w:t>of</w:t>
+      </w:r>
+      <w:proofErr w:type="spellEnd"/>
+      <w:r>
+        <w:t xml:space="preserve"> Class Variable kommt auch in den Heap</w:t>
+      </w:r>
+    </w:p>
+    <w:p>
+      <w:pPr>
+        <w:pStyle w:val="Listenabsatz"/>
+      </w:pPr>
+    </w:p>
+    <w:p>
+      <w:pPr>
+        <w:pStyle w:val="Listenabsatz"/>
+      </w:pPr>
+      <w:r>
+        <w:t xml:space="preserve">Methode die sich </w:t>
+      </w:r>
+      <w:proofErr w:type="spellStart"/>
+      <w:r>
+        <w:t>selbs</w:t>
+      </w:r>
+      <w:proofErr w:type="spellEnd"/>
+      <w:r>
+        <w:t xml:space="preserve"> aufruft</w:t>
+      </w:r>
+    </w:p>
+    <w:p>
+      <w:pPr>
+        <w:pStyle w:val="Listenabsatz"/>
+      </w:pPr>
+      <w:r>
+        <w:t xml:space="preserve">Die </w:t>
+      </w:r>
+      <w:proofErr w:type="spellStart"/>
+      <w:r>
+        <w:t>methode</w:t>
+      </w:r>
+      <w:proofErr w:type="spellEnd"/>
+      <w:r>
+        <w:t xml:space="preserve"> muss einen </w:t>
+      </w:r>
+      <w:proofErr w:type="spellStart"/>
+      <w:r>
+        <w:t>return</w:t>
+      </w:r>
+      <w:proofErr w:type="spellEnd"/>
+      <w:r>
+        <w:t xml:space="preserve"> </w:t>
+      </w:r>
+      <w:proofErr w:type="spellStart"/>
+      <w:r>
+        <w:t>wert</w:t>
+      </w:r>
+      <w:proofErr w:type="spellEnd"/>
+      <w:r>
+        <w:t xml:space="preserve"> haben und </w:t>
+      </w:r>
+      <w:proofErr w:type="spellStart"/>
+      <w:r>
+        <w:t>parameter</w:t>
+      </w:r>
+      <w:proofErr w:type="spellEnd"/>
+    </w:p>
+    <w:p>
+      <w:pPr>
+        <w:pStyle w:val="Listenabsatz"/>
+      </w:pPr>
+      <w:r>
+        <w:t>Terminierungsbedingung</w:t>
+      </w:r>
+    </w:p>
+    <w:p>
+      <w:pPr>
+        <w:pStyle w:val="Listenabsatz"/>
+      </w:pPr>
+    </w:p>
+    <w:p>
+      <w:pPr>
+        <w:pStyle w:val="Listenabsatz"/>
+      </w:pPr>
+      <w:r>
+        <w:t xml:space="preserve">Wikipedia </w:t>
+      </w:r>
+    </w:p>
+    <w:p>
+      <w:pPr>
+        <w:pStyle w:val="Listenabsatz"/>
+      </w:pPr>
+      <w:proofErr w:type="spellStart"/>
+      <w:r>
+        <w:t>Sum</w:t>
+      </w:r>
+      <w:proofErr w:type="spellEnd"/>
+      <w:r>
+        <w:t>, Power</w:t>
       </w:r>
     </w:p>
     <w:p>

--- a/Mitschrift.docx
+++ b/Mitschrift.docx
@@ -371,6 +371,104 @@
       <w:pPr>
         <w:pStyle w:val="Listenabsatz"/>
       </w:pPr>
+    </w:p>
+    <w:p>
+      <w:pPr>
+        <w:pStyle w:val="Listenabsatz"/>
+      </w:pPr>
+      <w:r>
+        <w:t xml:space="preserve">Prozess bekommt </w:t>
+      </w:r>
+      <w:proofErr w:type="spellStart"/>
+      <w:r>
+        <w:t>speicher</w:t>
+      </w:r>
+      <w:proofErr w:type="spellEnd"/>
+      <w:r>
+        <w:t xml:space="preserve"> </w:t>
+      </w:r>
+      <w:proofErr w:type="spellStart"/>
+      <w:r>
+        <w:t>bereich</w:t>
+      </w:r>
+      <w:proofErr w:type="spellEnd"/>
+      <w:r>
+        <w:t xml:space="preserve"> im Ram dort ist auch </w:t>
+      </w:r>
+      <w:proofErr w:type="gramStart"/>
+      <w:r>
+        <w:t>der Stack</w:t>
+      </w:r>
+      <w:proofErr w:type="gramEnd"/>
+      <w:r>
+        <w:t xml:space="preserve"> der Heap befindet sich irgendwo im Speicher</w:t>
+      </w:r>
+    </w:p>
+    <w:p>
+      <w:pPr>
+        <w:pStyle w:val="Listenabsatz"/>
+      </w:pPr>
+    </w:p>
+    <w:p>
+      <w:pPr>
+        <w:pStyle w:val="Listenabsatz"/>
+      </w:pPr>
+      <w:r>
+        <w:t xml:space="preserve">Code </w:t>
+      </w:r>
+      <w:proofErr w:type="spellStart"/>
+      <w:r>
+        <w:t>Meta</w:t>
+      </w:r>
+      <w:proofErr w:type="spellEnd"/>
+      <w:r>
+        <w:t xml:space="preserve"> Daten Stack Speicher</w:t>
+      </w:r>
+    </w:p>
+    <w:p>
+      <w:pPr>
+        <w:pStyle w:val="Listenabsatz"/>
+      </w:pPr>
+      <w:r>
+        <w:t>Stack ist begrenzt kann also ausgehen</w:t>
+      </w:r>
+    </w:p>
+    <w:p>
+      <w:pPr>
+        <w:pStyle w:val="Listenabsatz"/>
+      </w:pPr>
+    </w:p>
+    <w:p>
+      <w:pPr>
+        <w:pStyle w:val="Listenabsatz"/>
+      </w:pPr>
+      <w:r>
+        <w:t xml:space="preserve">Rekursion ist langsamer </w:t>
+      </w:r>
+      <w:proofErr w:type="gramStart"/>
+      <w:r>
+        <w:t>wie</w:t>
+      </w:r>
+      <w:proofErr w:type="gramEnd"/>
+      <w:r>
+        <w:t xml:space="preserve"> Iterativ</w:t>
+      </w:r>
+    </w:p>
+    <w:p>
+      <w:pPr>
+        <w:pStyle w:val="Listenabsatz"/>
+      </w:pPr>
+      <w:r>
+        <w:t xml:space="preserve">Wenn der Compiler dies </w:t>
+      </w:r>
+      <w:proofErr w:type="gramStart"/>
+      <w:r>
+        <w:t>umwandelt</w:t>
+      </w:r>
+      <w:proofErr w:type="gramEnd"/>
+      <w:r>
+        <w:t xml:space="preserve"> dann wird nicht die effektivste Variante genommen</w:t>
+      </w:r>
     </w:p>
     <w:p>
       <w:pPr>
